--- a/法令ファイル/国際信号旗ノ寸法ニ関スル件/国際信号旗ノ寸法ニ関スル件（昭和八年逓信省令第五十一号）.docx
+++ b/法令ファイル/国際信号旗ノ寸法ニ関スル件/国際信号旗ノ寸法ニ関スル件（昭和八年逓信省令第五十一号）.docx
@@ -18,463 +18,166 @@
       </w:r>
     </w:p>
     <w:p>
-      <w:pPr>
-        <w:pStyle w:val="Heading5"/>
-        <w:ind w:left="440"/>
-      </w:pPr>
-    </w:p>
-    <w:p>
-      <w:pPr>
-        <w:ind w:left="440"/>
-      </w:pPr>
       <w:r>
         <w:t>文字旗</w:t>
       </w:r>
     </w:p>
     <w:p>
-      <w:pPr>
-        <w:pStyle w:val="Heading5"/>
-        <w:ind w:left="440"/>
-      </w:pPr>
-    </w:p>
-    <w:p>
-      <w:pPr>
-        <w:ind w:left="440"/>
-      </w:pPr>
       <w:r>
         <w:t>Ａ及Ｂ</w:t>
       </w:r>
     </w:p>
     <w:p>
-      <w:pPr>
-        <w:pStyle w:val="Heading5"/>
-        <w:ind w:left="440"/>
-      </w:pPr>
-    </w:p>
-    <w:p>
-      <w:pPr>
-        <w:ind w:left="440"/>
-      </w:pPr>
       <w:r>
         <w:t>Ｃ</w:t>
       </w:r>
     </w:p>
     <w:p>
-      <w:pPr>
-        <w:pStyle w:val="Heading5"/>
-        <w:ind w:left="440"/>
-      </w:pPr>
-    </w:p>
-    <w:p>
-      <w:pPr>
-        <w:ind w:left="440"/>
-      </w:pPr>
       <w:r>
         <w:t>Ｄ</w:t>
       </w:r>
     </w:p>
     <w:p>
-      <w:pPr>
-        <w:pStyle w:val="Heading5"/>
-        <w:ind w:left="440"/>
-      </w:pPr>
-    </w:p>
-    <w:p>
-      <w:pPr>
-        <w:ind w:left="440"/>
-      </w:pPr>
       <w:r>
         <w:t>Ｅ</w:t>
       </w:r>
     </w:p>
     <w:p>
-      <w:pPr>
-        <w:pStyle w:val="Heading5"/>
-        <w:ind w:left="440"/>
-      </w:pPr>
-    </w:p>
-    <w:p>
-      <w:pPr>
-        <w:ind w:left="440"/>
-      </w:pPr>
       <w:r>
         <w:t>Ｆ</w:t>
       </w:r>
     </w:p>
     <w:p>
-      <w:pPr>
-        <w:pStyle w:val="Heading5"/>
-        <w:ind w:left="440"/>
-      </w:pPr>
-    </w:p>
-    <w:p>
-      <w:pPr>
-        <w:ind w:left="440"/>
-      </w:pPr>
       <w:r>
         <w:t>Ｇ</w:t>
       </w:r>
     </w:p>
     <w:p>
-      <w:pPr>
-        <w:pStyle w:val="Heading5"/>
-        <w:ind w:left="440"/>
-      </w:pPr>
-    </w:p>
-    <w:p>
-      <w:pPr>
-        <w:ind w:left="440"/>
-      </w:pPr>
       <w:r>
         <w:t>Ｈ及Ｋ</w:t>
       </w:r>
     </w:p>
     <w:p>
-      <w:pPr>
-        <w:pStyle w:val="Heading5"/>
-        <w:ind w:left="440"/>
-      </w:pPr>
-    </w:p>
-    <w:p>
-      <w:pPr>
-        <w:ind w:left="440"/>
-      </w:pPr>
       <w:r>
         <w:t>Ｉ</w:t>
       </w:r>
     </w:p>
     <w:p>
-      <w:pPr>
-        <w:pStyle w:val="Heading5"/>
-        <w:ind w:left="440"/>
-      </w:pPr>
-    </w:p>
-    <w:p>
-      <w:pPr>
-        <w:ind w:left="440"/>
-      </w:pPr>
       <w:r>
         <w:t>Ｊ</w:t>
       </w:r>
     </w:p>
     <w:p>
-      <w:pPr>
-        <w:pStyle w:val="Heading5"/>
-        <w:ind w:left="440"/>
-      </w:pPr>
-    </w:p>
-    <w:p>
-      <w:pPr>
-        <w:ind w:left="440"/>
-      </w:pPr>
       <w:r>
         <w:t>Ｌ及Ｕ</w:t>
       </w:r>
     </w:p>
     <w:p>
-      <w:pPr>
-        <w:pStyle w:val="Heading5"/>
-        <w:ind w:left="440"/>
-      </w:pPr>
-    </w:p>
-    <w:p>
-      <w:pPr>
-        <w:ind w:left="440"/>
-      </w:pPr>
       <w:r>
         <w:t>Ｍ及Ｖ</w:t>
       </w:r>
     </w:p>
     <w:p>
-      <w:pPr>
-        <w:pStyle w:val="Heading5"/>
-        <w:ind w:left="440"/>
-      </w:pPr>
-    </w:p>
-    <w:p>
-      <w:pPr>
-        <w:ind w:left="440"/>
-      </w:pPr>
       <w:r>
         <w:t>Ｎ</w:t>
       </w:r>
     </w:p>
     <w:p>
-      <w:pPr>
-        <w:pStyle w:val="Heading5"/>
-        <w:ind w:left="440"/>
-      </w:pPr>
-    </w:p>
-    <w:p>
-      <w:pPr>
-        <w:ind w:left="440"/>
-      </w:pPr>
       <w:r>
         <w:t>Ｏ</w:t>
       </w:r>
     </w:p>
     <w:p>
-      <w:pPr>
-        <w:pStyle w:val="Heading5"/>
-        <w:ind w:left="440"/>
-      </w:pPr>
-    </w:p>
-    <w:p>
-      <w:pPr>
-        <w:ind w:left="440"/>
-      </w:pPr>
       <w:r>
         <w:t>Ｐ及Ｓ</w:t>
       </w:r>
     </w:p>
     <w:p>
-      <w:pPr>
-        <w:pStyle w:val="Heading5"/>
-        <w:ind w:left="440"/>
-      </w:pPr>
-    </w:p>
-    <w:p>
-      <w:pPr>
-        <w:ind w:left="440"/>
-      </w:pPr>
       <w:r>
         <w:t>Ｑ</w:t>
       </w:r>
     </w:p>
     <w:p>
-      <w:pPr>
-        <w:pStyle w:val="Heading5"/>
-        <w:ind w:left="440"/>
-      </w:pPr>
-    </w:p>
-    <w:p>
-      <w:pPr>
-        <w:ind w:left="440"/>
-      </w:pPr>
       <w:r>
         <w:t>Ｒ及Ｘ</w:t>
       </w:r>
     </w:p>
     <w:p>
-      <w:pPr>
-        <w:pStyle w:val="Heading5"/>
-        <w:ind w:left="440"/>
-      </w:pPr>
-    </w:p>
-    <w:p>
-      <w:pPr>
-        <w:ind w:left="440"/>
-      </w:pPr>
       <w:r>
         <w:t>Ｔ</w:t>
       </w:r>
     </w:p>
     <w:p>
-      <w:pPr>
-        <w:pStyle w:val="Heading5"/>
-        <w:ind w:left="440"/>
-      </w:pPr>
-    </w:p>
-    <w:p>
-      <w:pPr>
-        <w:ind w:left="440"/>
-      </w:pPr>
       <w:r>
         <w:t>Ｗ</w:t>
       </w:r>
     </w:p>
     <w:p>
-      <w:pPr>
-        <w:pStyle w:val="Heading5"/>
-        <w:ind w:left="440"/>
-      </w:pPr>
-    </w:p>
-    <w:p>
-      <w:pPr>
-        <w:ind w:left="440"/>
-      </w:pPr>
       <w:r>
         <w:t>Ｙ</w:t>
       </w:r>
     </w:p>
     <w:p>
-      <w:pPr>
-        <w:pStyle w:val="Heading5"/>
-        <w:ind w:left="440"/>
-      </w:pPr>
-    </w:p>
-    <w:p>
-      <w:pPr>
-        <w:ind w:left="440"/>
-      </w:pPr>
       <w:r>
         <w:t>Ｙ</w:t>
       </w:r>
     </w:p>
     <w:p>
-      <w:pPr>
-        <w:pStyle w:val="Heading5"/>
-        <w:ind w:left="440"/>
-      </w:pPr>
-    </w:p>
-    <w:p>
-      <w:pPr>
-        <w:ind w:left="440"/>
-      </w:pPr>
       <w:r>
         <w:t>数字旗</w:t>
       </w:r>
     </w:p>
     <w:p>
-      <w:pPr>
-        <w:pStyle w:val="Heading5"/>
-        <w:ind w:left="440"/>
-      </w:pPr>
-    </w:p>
-    <w:p>
-      <w:pPr>
-        <w:ind w:left="440"/>
-      </w:pPr>
       <w:r>
         <w:t>１及２</w:t>
       </w:r>
     </w:p>
     <w:p>
-      <w:pPr>
-        <w:pStyle w:val="Heading5"/>
-        <w:ind w:left="440"/>
-      </w:pPr>
-    </w:p>
-    <w:p>
-      <w:pPr>
-        <w:ind w:left="440"/>
-      </w:pPr>
       <w:r>
         <w:t>３及０</w:t>
       </w:r>
     </w:p>
     <w:p>
-      <w:pPr>
-        <w:pStyle w:val="Heading5"/>
-        <w:ind w:left="440"/>
-      </w:pPr>
-    </w:p>
-    <w:p>
-      <w:pPr>
-        <w:ind w:left="440"/>
-      </w:pPr>
       <w:r>
         <w:t>４及８</w:t>
       </w:r>
     </w:p>
     <w:p>
-      <w:pPr>
-        <w:pStyle w:val="Heading5"/>
-        <w:ind w:left="440"/>
-      </w:pPr>
-    </w:p>
-    <w:p>
-      <w:pPr>
-        <w:ind w:left="440"/>
-      </w:pPr>
       <w:r>
         <w:t>５</w:t>
       </w:r>
     </w:p>
     <w:p>
-      <w:pPr>
-        <w:pStyle w:val="Heading5"/>
-        <w:ind w:left="440"/>
-      </w:pPr>
-    </w:p>
-    <w:p>
-      <w:pPr>
-        <w:ind w:left="440"/>
-      </w:pPr>
       <w:r>
         <w:t>６及７</w:t>
       </w:r>
     </w:p>
     <w:p>
-      <w:pPr>
-        <w:pStyle w:val="Heading5"/>
-        <w:ind w:left="440"/>
-      </w:pPr>
-    </w:p>
-    <w:p>
-      <w:pPr>
-        <w:ind w:left="440"/>
-      </w:pPr>
       <w:r>
         <w:t>９</w:t>
       </w:r>
     </w:p>
     <w:p>
-      <w:pPr>
-        <w:pStyle w:val="Heading5"/>
-        <w:ind w:left="440"/>
-      </w:pPr>
-    </w:p>
-    <w:p>
-      <w:pPr>
-        <w:ind w:left="440"/>
-      </w:pPr>
       <w:r>
         <w:t>回答旗</w:t>
       </w:r>
     </w:p>
     <w:p>
-      <w:pPr>
-        <w:pStyle w:val="Heading5"/>
-        <w:ind w:left="440"/>
-      </w:pPr>
-    </w:p>
-    <w:p>
-      <w:pPr>
-        <w:ind w:left="440"/>
-      </w:pPr>
       <w:r>
         <w:t>代表旗</w:t>
       </w:r>
     </w:p>
     <w:p>
-      <w:pPr>
-        <w:pStyle w:val="Heading5"/>
-        <w:ind w:left="440"/>
-      </w:pPr>
-    </w:p>
-    <w:p>
-      <w:pPr>
-        <w:ind w:left="440"/>
-      </w:pPr>
       <w:r>
         <w:t>第一代表旗</w:t>
       </w:r>
     </w:p>
     <w:p>
-      <w:pPr>
-        <w:pStyle w:val="Heading5"/>
-        <w:ind w:left="440"/>
-      </w:pPr>
-    </w:p>
-    <w:p>
-      <w:pPr>
-        <w:ind w:left="440"/>
-      </w:pPr>
       <w:r>
         <w:t>第二代表旗</w:t>
       </w:r>
     </w:p>
     <w:p>
-      <w:pPr>
-        <w:pStyle w:val="Heading5"/>
-        <w:ind w:left="440"/>
-      </w:pPr>
-    </w:p>
-    <w:p>
-      <w:pPr>
-        <w:ind w:left="440"/>
-      </w:pPr>
       <w:r>
         <w:t>第三代表旗</w:t>
       </w:r>
@@ -493,6 +196,18 @@
       </w:r>
     </w:p>
     <w:p>
+      <w:pPr>
+        <w:pStyle w:val="Heading5"/>
+        <w:ind w:left="440"/>
+      </w:pPr>
+      <w:r>
+        <w:t>○１</w:t>
+      </w:r>
+    </w:p>
+    <w:p>
+      <w:pPr>
+        <w:ind w:left="440"/>
+      </w:pPr>
       <w:r>
         <w:t>本令ハ昭和九年一月一日ヨリ之ヲ施行ス</w:t>
       </w:r>
@@ -524,10 +239,22 @@
         <w:pStyle w:val="Heading1"/>
       </w:pPr>
       <w:r>
-        <w:t>附　則（昭和四四年三月一九日運輸省令第一号）</w:t>
+        <w:t>附則（昭和四四年三月一九日運輸省令第一号）</w:t>
       </w:r>
     </w:p>
     <w:p>
+      <w:pPr>
+        <w:pStyle w:val="Heading5"/>
+        <w:ind w:left="440"/>
+      </w:pPr>
+      <w:r>
+        <w:t>１</w:t>
+      </w:r>
+    </w:p>
+    <w:p>
+      <w:pPr>
+        <w:ind w:left="440"/>
+      </w:pPr>
       <w:r>
         <w:t>この省令は、昭和四十四年四月一日から施行する。</w:t>
       </w:r>
@@ -552,7 +279,7 @@
     </w:pPr>
     <w:r>
       <w:tab/>
-      <w:t>WeGov v0.1 - FTS141</w:t>
+      <w:t>WeGov v0.2 - FTS141</w:t>
     </w:r>
   </w:p>
 </w:ftr>
